--- a/MATES/Mates-estadistica.docx
+++ b/MATES/Mates-estadistica.docx
@@ -69,7 +69,6 @@
                       <w:rFonts w:hint="default"/>
                       <w:color w:val="800080"/>
                       <w:sz w:val="80"/>
-                      <w:lang/>
                     </w:rPr>
                   </w:pPr>
                   <w:bookmarkStart w:id="0" w:name="_Subtitle#2940527000"/>
@@ -78,7 +77,6 @@
                       <w:rFonts w:hint="default"/>
                       <w:color w:val="800080"/>
                       <w:sz w:val="80"/>
-                      <w:lang/>
                     </w:rPr>
                     <w:t>MATES y ESTADÍSTICA</w:t>
                   </w:r>
@@ -92,7 +90,6 @@
                       <w:rFonts w:hint="default"/>
                       <w:color w:val="800080"/>
                       <w:sz w:val="40"/>
-                      <w:lang/>
                     </w:rPr>
                   </w:pPr>
                   <w:r>
@@ -100,7 +97,6 @@
                       <w:rFonts w:hint="default"/>
                       <w:color w:val="800080"/>
                       <w:sz w:val="40"/>
-                      <w:lang/>
                     </w:rPr>
                     <w:t>Para Data Science</w:t>
                   </w:r>
@@ -115,7 +111,6 @@
                       <w:rFonts w:hint="default"/>
                       <w:color w:val="800080"/>
                       <w:sz w:val="40"/>
-                      <w:lang/>
                     </w:rPr>
                   </w:pPr>
                 </w:p>
@@ -129,7 +124,6 @@
                       <w:rFonts w:hint="default"/>
                       <w:color w:val="800080"/>
                       <w:sz w:val="40"/>
-                      <w:lang/>
                     </w:rPr>
                   </w:pPr>
                   <w:r>
@@ -137,7 +131,6 @@
                       <w:rFonts w:hint="default"/>
                       <w:color w:val="800080"/>
                       <w:sz w:val="40"/>
-                      <w:lang/>
                     </w:rPr>
                     <w:t>David Martín</w:t>
                   </w:r>
@@ -281,7 +274,6 @@
                                 <w:color w:val="7030A0"/>
                                 <w:sz w:val="96"/>
                                 <w:szCs w:val="96"/>
-                                <w:lang/>
                                 <w14:glow w14:rad="0">
                                   <w14:srgbClr w14:val="000000"/>
                                 </w14:glow>
@@ -306,7 +298,6 @@
                                 <w:color w:val="7030A0"/>
                                 <w:sz w:val="96"/>
                                 <w:szCs w:val="96"/>
-                                <w:lang/>
                                 <w14:glow w14:rad="0">
                                   <w14:srgbClr w14:val="000000"/>
                                 </w14:glow>
@@ -340,7 +331,7 @@
           </mc:Choice>
           <mc:Fallback>
             <w:pict>
-              <v:shape id="_x0000_s1026" o:spid="_x0000_s1026" o:spt="202" type="#_x0000_t202" style="position:absolute;left:0pt;margin-left:12.05pt;margin-top:6.8pt;height:182.25pt;width:419.05pt;mso-wrap-distance-bottom:0pt;mso-wrap-distance-left:9pt;mso-wrap-distance-right:9pt;mso-wrap-distance-top:0pt;z-index:251661312;mso-width-relative:page;mso-height-relative:page;" filled="f" stroked="f" coordsize="21600,21600" o:gfxdata="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">
+              <v:shape id="_x0000_s1026" o:spid="_x0000_s1026" o:spt="202" type="#_x0000_t202" style="position:absolute;left:0pt;margin-left:12.05pt;margin-top:6.8pt;height:182.25pt;width:419.05pt;mso-wrap-distance-bottom:0pt;mso-wrap-distance-left:9pt;mso-wrap-distance-right:9pt;mso-wrap-distance-top:0pt;z-index:251661312;mso-width-relative:page;mso-height-relative:page;" filled="f" stroked="f" coordsize="21600,21600" o:gfxdata="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">
                 <v:fill on="f" focussize="0,0"/>
                 <v:stroke on="f" weight="0.5pt"/>
                 <v:imagedata o:title=""/>
@@ -357,7 +348,6 @@
                           <w:color w:val="7030A0"/>
                           <w:sz w:val="96"/>
                           <w:szCs w:val="96"/>
-                          <w:lang/>
                           <w14:glow w14:rad="0">
                             <w14:srgbClr w14:val="000000"/>
                           </w14:glow>
@@ -382,7 +372,6 @@
                           <w:color w:val="7030A0"/>
                           <w:sz w:val="96"/>
                           <w:szCs w:val="96"/>
-                          <w:lang/>
                           <w14:glow w14:rad="0">
                             <w14:srgbClr w14:val="000000"/>
                           </w14:glow>
@@ -451,6 +440,19 @@
         <w:bidi w:val="0"/>
         <w:rPr>
           <w:rFonts w:hint="default"/>
+        </w:rPr>
+      </w:pPr>
+      <w:r>
+        <w:rPr>
+          <w:rFonts w:hint="default"/>
+        </w:rPr>
+        <w:t>ÁLGEBRA</w:t>
+      </w:r>
+    </w:p>
+    <w:p>
+      <w:pPr>
+        <w:rPr>
+          <w:rFonts w:hint="default"/>
           <w:lang/>
         </w:rPr>
       </w:pPr>
@@ -459,7 +461,58 @@
           <w:rFonts w:hint="default"/>
           <w:lang/>
         </w:rPr>
-        <w:t>ÁLGEBRA</w:t>
+        <w:t xml:space="preserve">Resource </w:t>
+      </w:r>
+      <w:r>
+        <w:rPr>
+          <w:rFonts w:hint="default"/>
+          <w:lang/>
+        </w:rPr>
+        <w:fldChar w:fldCharType="begin"/>
+      </w:r>
+      <w:r>
+        <w:rPr>
+          <w:rFonts w:hint="default"/>
+          <w:lang/>
+        </w:rPr>
+        <w:instrText xml:space="preserve"> HYPERLINK "https://www.sangakoo.com/es/temas/conjunto-de-numeros-reales-enteros-racionales-naturales-irracionales" </w:instrText>
+      </w:r>
+      <w:r>
+        <w:rPr>
+          <w:rFonts w:hint="default"/>
+          <w:lang/>
+        </w:rPr>
+        <w:fldChar w:fldCharType="separate"/>
+      </w:r>
+      <w:r>
+        <w:rPr>
+          <w:rStyle w:val="51"/>
+          <w:rFonts w:hint="default"/>
+          <w:lang/>
+        </w:rPr>
+        <w:t>https://www.sangakoo.com/es/temas/conjunto-de-numeros-reales-enteros-racionales-naturales-irracionales</w:t>
+      </w:r>
+      <w:r>
+        <w:rPr>
+          <w:rFonts w:hint="default"/>
+          <w:lang/>
+        </w:rPr>
+        <w:fldChar w:fldCharType="end"/>
+      </w:r>
+    </w:p>
+    <w:p>
+      <w:pPr>
+        <w:rPr>
+          <w:rFonts w:hint="default"/>
+          <w:lang/>
+        </w:rPr>
+      </w:pPr>
+      <w:r>
+        <w:rPr>
+          <w:rFonts w:hint="default"/>
+          <w:lang/>
+        </w:rPr>
+        <w:t>Conjunto de números</w:t>
       </w:r>
       <w:bookmarkStart w:id="1" w:name="_GoBack"/>
       <w:bookmarkEnd w:id="1"/>
@@ -484,7 +537,7 @@
           <w:rFonts w:hint="default"/>
           <w:lang/>
         </w:rPr>
-        <w:t>Fundamentos</w:t>
+        <w:t>Números naturales</w:t>
       </w:r>
     </w:p>
     <w:p>
@@ -497,9 +550,119 @@
     </w:p>
     <w:p>
       <w:pPr>
+        <w:bidi w:val="0"/>
+      </w:pPr>
+      <w:r>
+        <w:t>Los números naturales son los que desde el principio de los tiempos se han utilizado para contar. En la mayoría de países han adoptado los números arábigos, llamados así porque fueron los árabes quienes los introdujeron en Europa, pero fue en la India donde se inventaron.</w:t>
+      </w:r>
+    </w:p>
+    <w:p>
+      <w:pPr>
+        <w:bidi w:val="0"/>
+      </w:pPr>
+      <w:r>
+        <w:t xml:space="preserve">El conjunto de los números naturales se denota como </w:t>
+      </w:r>
+    </w:p>
+    <w:p>
+      <w:pPr>
+        <w:bidi w:val="0"/>
+      </w:pPr>
+      <w:r>
+        <w:t>y se representan así:</w:t>
+      </w:r>
+    </w:p>
+    <w:p>
+      <w:pPr>
+        <w:bidi w:val="0"/>
+      </w:pPr>
+      <w:r>
+        <w:drawing>
+          <wp:inline distT="0" distB="0" distL="114300" distR="114300">
+            <wp:extent cx="2381250" cy="461645"/>
+            <wp:effectExtent l="0" t="0" r="12700" b="17145"/>
+            <wp:docPr id="3" name="Picture 1"/>
+            <wp:cNvGraphicFramePr>
+              <a:graphicFrameLocks xmlns:a="http://schemas.openxmlformats.org/drawingml/2006/main" noChangeAspect="1"/>
+            </wp:cNvGraphicFramePr>
+            <a:graphic xmlns:a="http://schemas.openxmlformats.org/drawingml/2006/main">
+              <a:graphicData uri="http://schemas.openxmlformats.org/drawingml/2006/picture">
+                <pic:pic xmlns:pic="http://schemas.openxmlformats.org/drawingml/2006/picture">
+                  <pic:nvPicPr>
+                    <pic:cNvPr id="3" name="Picture 1"/>
+                    <pic:cNvPicPr>
+                      <a:picLocks noChangeAspect="1"/>
+                    </pic:cNvPicPr>
+                  </pic:nvPicPr>
+                  <pic:blipFill>
+                    <a:blip r:embed="rId7"/>
+                    <a:stretch>
+                      <a:fillRect/>
+                    </a:stretch>
+                  </pic:blipFill>
+                  <pic:spPr>
+                    <a:xfrm>
+                      <a:off x="0" y="0"/>
+                      <a:ext cx="2381250" cy="461645"/>
+                    </a:xfrm>
+                    <a:prstGeom prst="rect">
+                      <a:avLst/>
+                    </a:prstGeom>
+                    <a:noFill/>
+                    <a:ln>
+                      <a:noFill/>
+                    </a:ln>
+                  </pic:spPr>
+                </pic:pic>
+              </a:graphicData>
+            </a:graphic>
+          </wp:inline>
+        </w:drawing>
+      </w:r>
+    </w:p>
+    <w:p>
+      <w:pPr>
+        <w:bidi w:val="0"/>
+      </w:pPr>
+      <w:r>
+        <w:t>Los números naturales se caracterizan por dos propiedades:</w:t>
+      </w:r>
+    </w:p>
+    <w:p>
+      <w:pPr>
+        <w:bidi w:val="0"/>
+      </w:pPr>
+      <w:r>
+        <w:t>El número 1 es el primer número natural y cada número natural se forma sumándole 1 al anterior.</w:t>
+      </w:r>
+    </w:p>
+    <w:p>
+      <w:pPr>
+        <w:bidi w:val="0"/>
+      </w:pPr>
+      <w:r>
+        <w:t>Cuando restamos o dividimos dos números naturales, el resultado no es necesariamente un número natural, y por eso decimos que los números naturales no son cerrados respecto estas dos operaciones. En cambio, sí son cerrados respecto a la suma y la multiplicación, es decir, la suma o multiplicación de dos números naturales da siempre como resultado otro número natural.</w:t>
+      </w:r>
+    </w:p>
+    <w:p>
+      <w:pPr>
+        <w:bidi w:val="0"/>
+      </w:pPr>
+    </w:p>
+    <w:p>
+      <w:pPr>
+        <w:bidi w:val="0"/>
         <w:rPr>
           <w:rFonts w:hint="default"/>
           <w:lang/>
+        </w:rPr>
+      </w:pPr>
+    </w:p>
+    <w:p>
+      <w:pPr>
+        <w:bidi w:val="0"/>
+        <w:rPr>
+          <w:rFonts w:hint="default"/>
         </w:rPr>
       </w:pPr>
     </w:p>
@@ -525,13 +688,11 @@
       <w:pPr>
         <w:rPr>
           <w:rFonts w:hint="default"/>
-          <w:lang/>
         </w:rPr>
       </w:pPr>
       <w:r>
         <w:rPr>
           <w:rFonts w:hint="default"/>
-          <w:lang/>
         </w:rPr>
         <w:t>Álgegra</w:t>
       </w:r>
@@ -588,22 +749,6 @@
                       <a:ln w="6350">
                         <a:noFill/>
                       </a:ln>
-                      <a:extLst>
-                        <a:ext uri="{909E8E84-426E-40DD-AFC4-6F175D3DCCD1}">
-                          <a14:hiddenFill xmlns:a14="http://schemas.microsoft.com/office/drawing/2010/main">
-                            <a:solidFill>
-                              <a:schemeClr val="lt1"/>
-                            </a:solidFill>
-                          </a14:hiddenFill>
-                        </a:ext>
-                        <a:ext uri="{91240B29-F687-4F45-9708-019B960494DF}">
-                          <a14:hiddenLine xmlns:a14="http://schemas.microsoft.com/office/drawing/2010/main" w="6350">
-                            <a:solidFill>
-                              <a:prstClr val="black"/>
-                            </a:solidFill>
-                          </a14:hiddenLine>
-                        </a:ext>
-                      </a:extLst>
                     </wps:spPr>
                     <wps:style>
                       <a:lnRef idx="0">
@@ -654,7 +799,7 @@
         </mc:Choice>
         <mc:Fallback>
           <w:pict>
-            <v:shape id="_x0000_s1026" o:spid="_x0000_s1026" o:spt="202" type="#_x0000_t202" style="position:absolute;left:0pt;margin-top:0pt;height:144pt;width:144pt;mso-position-horizontal:right;mso-position-horizontal-relative:margin;mso-wrap-style:none;z-index:251658240;mso-width-relative:page;mso-height-relative:page;" filled="f" stroked="f" coordsize="21600,21600" o:gfxdata="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">
+            <v:shape id="_x0000_s1026" o:spid="_x0000_s1026" o:spt="202" type="#_x0000_t202" style="position:absolute;left:0pt;margin-top:0pt;height:144pt;width:144pt;mso-position-horizontal:right;mso-position-horizontal-relative:margin;mso-wrap-style:none;z-index:251658240;mso-width-relative:page;mso-height-relative:page;" filled="f" stroked="f" coordsize="21600,21600" o:gfxdata="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">
               <v:fill on="f" focussize="0,0"/>
               <v:stroke on="f" weight="0.5pt"/>
               <v:imagedata o:title=""/>
@@ -937,12 +1082,12 @@
   <w:docDefaults>
     <w:rPrDefault>
       <w:rPr>
-        <w:rFonts w:asciiTheme="minorHAnsi" w:hAnsiTheme="minorHAnsi" w:eastAsiaTheme="minorEastAsia" w:cstheme="minorBidi"/>
+        <w:rFonts w:ascii="Times New Roman" w:hAnsi="Times New Roman" w:eastAsia="SimSun" w:cs="Times New Roman"/>
       </w:rPr>
     </w:rPrDefault>
   </w:docDefaults>
   <w:latentStyles w:count="260" w:defQFormat="0" w:defUnhideWhenUsed="1" w:defSemiHidden="1" w:defUIPriority="99" w:defLockedState="0">
-    <w:lsdException w:unhideWhenUsed="0" w:uiPriority="0" w:semiHidden="0" w:name="Normal"/>
+    <w:lsdException w:qFormat="1" w:unhideWhenUsed="0" w:uiPriority="0" w:semiHidden="0" w:name="Normal"/>
     <w:lsdException w:qFormat="1" w:unhideWhenUsed="0" w:uiPriority="0" w:semiHidden="0" w:name="heading 1"/>
     <w:lsdException w:qFormat="1" w:uiPriority="0" w:semiHidden="0" w:name="heading 2"/>
     <w:lsdException w:qFormat="1" w:uiPriority="0" w:semiHidden="0" w:name="heading 3"/>
@@ -977,7 +1122,7 @@
     <w:lsdException w:qFormat="1" w:unhideWhenUsed="0" w:uiPriority="0" w:semiHidden="0" w:name="footer"/>
     <w:lsdException w:qFormat="1" w:unhideWhenUsed="0" w:uiPriority="0" w:semiHidden="0" w:name="index heading"/>
     <w:lsdException w:qFormat="1" w:uiPriority="0" w:name="caption"/>
-    <w:lsdException w:unhideWhenUsed="0" w:uiPriority="0" w:semiHidden="0" w:name="table of figures"/>
+    <w:lsdException w:qFormat="1" w:unhideWhenUsed="0" w:uiPriority="0" w:semiHidden="0" w:name="table of figures"/>
     <w:lsdException w:qFormat="1" w:unhideWhenUsed="0" w:uiPriority="0" w:semiHidden="0" w:name="envelope address"/>
     <w:lsdException w:qFormat="1" w:unhideWhenUsed="0" w:uiPriority="0" w:semiHidden="0" w:name="envelope return"/>
     <w:lsdException w:qFormat="1" w:unhideWhenUsed="0" w:uiPriority="0" w:semiHidden="0" w:name="footnote reference"/>
@@ -986,7 +1131,7 @@
     <w:lsdException w:qFormat="1" w:unhideWhenUsed="0" w:uiPriority="0" w:semiHidden="0" w:name="page number"/>
     <w:lsdException w:qFormat="1" w:unhideWhenUsed="0" w:uiPriority="0" w:semiHidden="0" w:name="endnote reference"/>
     <w:lsdException w:qFormat="1" w:unhideWhenUsed="0" w:uiPriority="0" w:semiHidden="0" w:name="endnote text"/>
-    <w:lsdException w:unhideWhenUsed="0" w:uiPriority="0" w:semiHidden="0" w:name="table of authorities"/>
+    <w:lsdException w:qFormat="1" w:unhideWhenUsed="0" w:uiPriority="0" w:semiHidden="0" w:name="table of authorities"/>
     <w:lsdException w:qFormat="1" w:unhideWhenUsed="0" w:uiPriority="0" w:semiHidden="0" w:name="macro"/>
     <w:lsdException w:qFormat="1" w:unhideWhenUsed="0" w:uiPriority="0" w:semiHidden="0" w:name="toa heading"/>
     <w:lsdException w:qFormat="1" w:unhideWhenUsed="0" w:uiPriority="0" w:semiHidden="0" w:name="List"/>
@@ -997,25 +1142,25 @@
     <w:lsdException w:qFormat="1" w:unhideWhenUsed="0" w:uiPriority="0" w:semiHidden="0" w:name="List 4"/>
     <w:lsdException w:qFormat="1" w:unhideWhenUsed="0" w:uiPriority="0" w:semiHidden="0" w:name="List 5"/>
     <w:lsdException w:qFormat="1" w:unhideWhenUsed="0" w:uiPriority="0" w:semiHidden="0" w:name="List Bullet 2"/>
-    <w:lsdException w:unhideWhenUsed="0" w:uiPriority="0" w:semiHidden="0" w:name="List Bullet 3"/>
-    <w:lsdException w:unhideWhenUsed="0" w:uiPriority="0" w:semiHidden="0" w:name="List Bullet 4"/>
+    <w:lsdException w:qFormat="1" w:unhideWhenUsed="0" w:uiPriority="0" w:semiHidden="0" w:name="List Bullet 3"/>
+    <w:lsdException w:qFormat="1" w:unhideWhenUsed="0" w:uiPriority="0" w:semiHidden="0" w:name="List Bullet 4"/>
     <w:lsdException w:qFormat="1" w:unhideWhenUsed="0" w:uiPriority="0" w:semiHidden="0" w:name="List Bullet 5"/>
-    <w:lsdException w:unhideWhenUsed="0" w:uiPriority="0" w:semiHidden="0" w:name="List Number 2"/>
+    <w:lsdException w:qFormat="1" w:unhideWhenUsed="0" w:uiPriority="0" w:semiHidden="0" w:name="List Number 2"/>
     <w:lsdException w:qFormat="1" w:unhideWhenUsed="0" w:uiPriority="0" w:semiHidden="0" w:name="List Number 3"/>
     <w:lsdException w:qFormat="1" w:unhideWhenUsed="0" w:uiPriority="0" w:semiHidden="0" w:name="List Number 4"/>
-    <w:lsdException w:unhideWhenUsed="0" w:uiPriority="0" w:semiHidden="0" w:name="List Number 5"/>
+    <w:lsdException w:qFormat="1" w:unhideWhenUsed="0" w:uiPriority="0" w:semiHidden="0" w:name="List Number 5"/>
     <w:lsdException w:qFormat="1" w:unhideWhenUsed="0" w:uiPriority="0" w:semiHidden="0" w:name="Title"/>
     <w:lsdException w:qFormat="1" w:unhideWhenUsed="0" w:uiPriority="0" w:semiHidden="0" w:name="Closing"/>
     <w:lsdException w:qFormat="1" w:unhideWhenUsed="0" w:uiPriority="0" w:semiHidden="0" w:name="Signature"/>
     <w:lsdException w:qFormat="1" w:uiPriority="1" w:name="Default Paragraph Font"/>
     <w:lsdException w:qFormat="1" w:unhideWhenUsed="0" w:uiPriority="0" w:semiHidden="0" w:name="Body Text"/>
     <w:lsdException w:qFormat="1" w:unhideWhenUsed="0" w:uiPriority="0" w:semiHidden="0" w:name="Body Text Indent"/>
-    <w:lsdException w:unhideWhenUsed="0" w:uiPriority="0" w:semiHidden="0" w:name="List Continue"/>
-    <w:lsdException w:unhideWhenUsed="0" w:uiPriority="0" w:semiHidden="0" w:name="List Continue 2"/>
+    <w:lsdException w:qFormat="1" w:unhideWhenUsed="0" w:uiPriority="0" w:semiHidden="0" w:name="List Continue"/>
+    <w:lsdException w:qFormat="1" w:unhideWhenUsed="0" w:uiPriority="0" w:semiHidden="0" w:name="List Continue 2"/>
     <w:lsdException w:qFormat="1" w:unhideWhenUsed="0" w:uiPriority="0" w:semiHidden="0" w:name="List Continue 3"/>
-    <w:lsdException w:unhideWhenUsed="0" w:uiPriority="0" w:semiHidden="0" w:name="List Continue 4"/>
-    <w:lsdException w:unhideWhenUsed="0" w:uiPriority="0" w:semiHidden="0" w:name="List Continue 5"/>
-    <w:lsdException w:unhideWhenUsed="0" w:uiPriority="0" w:semiHidden="0" w:name="Message Header"/>
+    <w:lsdException w:qFormat="1" w:unhideWhenUsed="0" w:uiPriority="0" w:semiHidden="0" w:name="List Continue 4"/>
+    <w:lsdException w:qFormat="1" w:unhideWhenUsed="0" w:uiPriority="0" w:semiHidden="0" w:name="List Continue 5"/>
+    <w:lsdException w:qFormat="1" w:unhideWhenUsed="0" w:uiPriority="0" w:semiHidden="0" w:name="Message Header"/>
     <w:lsdException w:qFormat="1" w:unhideWhenUsed="0" w:uiPriority="0" w:semiHidden="0" w:name="Subtitle"/>
     <w:lsdException w:qFormat="1" w:unhideWhenUsed="0" w:uiPriority="0" w:semiHidden="0" w:name="Salutation"/>
     <w:lsdException w:qFormat="1" w:unhideWhenUsed="0" w:uiPriority="0" w:semiHidden="0" w:name="Date"/>
@@ -1034,7 +1179,7 @@
     <w:lsdException w:qFormat="1" w:unhideWhenUsed="0" w:uiPriority="0" w:semiHidden="0" w:name="Document Map"/>
     <w:lsdException w:qFormat="1" w:unhideWhenUsed="0" w:uiPriority="0" w:semiHidden="0" w:name="Plain Text"/>
     <w:lsdException w:qFormat="1" w:unhideWhenUsed="0" w:uiPriority="0" w:semiHidden="0" w:name="E-mail Signature"/>
-    <w:lsdException w:unhideWhenUsed="0" w:uiPriority="0" w:semiHidden="0" w:name="Normal (Web)"/>
+    <w:lsdException w:qFormat="1" w:unhideWhenUsed="0" w:uiPriority="0" w:semiHidden="0" w:name="Normal (Web)"/>
     <w:lsdException w:qFormat="1" w:unhideWhenUsed="0" w:uiPriority="0" w:semiHidden="0" w:name="HTML Acronym"/>
     <w:lsdException w:qFormat="1" w:unhideWhenUsed="0" w:uiPriority="0" w:semiHidden="0" w:name="HTML Address"/>
     <w:lsdException w:qFormat="1" w:unhideWhenUsed="0" w:uiPriority="0" w:semiHidden="0" w:name="HTML Cite"/>
@@ -1047,9 +1192,9 @@
     <w:lsdException w:qFormat="1" w:unhideWhenUsed="0" w:uiPriority="0" w:semiHidden="0" w:name="HTML Variable"/>
     <w:lsdException w:qFormat="1" w:unhideWhenUsed="0" w:uiPriority="0" w:name="Normal Table"/>
     <w:lsdException w:qFormat="1" w:unhideWhenUsed="0" w:uiPriority="0" w:semiHidden="0" w:name="annotation subject"/>
-    <w:lsdException w:unhideWhenUsed="0" w:uiPriority="0" w:semiHidden="0" w:name="Table Simple 1"/>
-    <w:lsdException w:unhideWhenUsed="0" w:uiPriority="0" w:semiHidden="0" w:name="Table Simple 2"/>
-    <w:lsdException w:unhideWhenUsed="0" w:uiPriority="0" w:semiHidden="0" w:name="Table Simple 3"/>
+    <w:lsdException w:qFormat="1" w:unhideWhenUsed="0" w:uiPriority="0" w:semiHidden="0" w:name="Table Simple 1"/>
+    <w:lsdException w:qFormat="1" w:unhideWhenUsed="0" w:uiPriority="0" w:semiHidden="0" w:name="Table Simple 2"/>
+    <w:lsdException w:qFormat="1" w:unhideWhenUsed="0" w:uiPriority="0" w:semiHidden="0" w:name="Table Simple 3"/>
     <w:lsdException w:qFormat="1" w:unhideWhenUsed="0" w:uiPriority="0" w:semiHidden="0" w:name="Table Classic 1"/>
     <w:lsdException w:qFormat="1" w:unhideWhenUsed="0" w:uiPriority="0" w:semiHidden="0" w:name="Table Classic 2"/>
     <w:lsdException w:qFormat="1" w:unhideWhenUsed="0" w:uiPriority="0" w:semiHidden="0" w:name="Table Classic 3"/>
@@ -1083,7 +1228,7 @@
     <w:lsdException w:qFormat="1" w:unhideWhenUsed="0" w:uiPriority="0" w:semiHidden="0" w:name="Table 3D effects 3"/>
     <w:lsdException w:qFormat="1" w:unhideWhenUsed="0" w:uiPriority="0" w:semiHidden="0" w:name="Table Contemporary"/>
     <w:lsdException w:qFormat="1" w:unhideWhenUsed="0" w:uiPriority="0" w:semiHidden="0" w:name="Table Elegant"/>
-    <w:lsdException w:unhideWhenUsed="0" w:uiPriority="0" w:semiHidden="0" w:name="Table Professional"/>
+    <w:lsdException w:qFormat="1" w:unhideWhenUsed="0" w:uiPriority="0" w:semiHidden="0" w:name="Table Professional"/>
     <w:lsdException w:qFormat="1" w:unhideWhenUsed="0" w:uiPriority="0" w:semiHidden="0" w:name="Table Subtle 1"/>
     <w:lsdException w:qFormat="1" w:unhideWhenUsed="0" w:uiPriority="0" w:semiHidden="0" w:name="Table Subtle 2"/>
     <w:lsdException w:qFormat="1" w:unhideWhenUsed="0" w:uiPriority="0" w:semiHidden="0" w:name="Table Web 1"/>
@@ -1091,7 +1236,7 @@
     <w:lsdException w:qFormat="1" w:unhideWhenUsed="0" w:uiPriority="0" w:semiHidden="0" w:name="Table Web 3"/>
     <w:lsdException w:qFormat="1" w:unhideWhenUsed="0" w:uiPriority="0" w:semiHidden="0" w:name="Balloon Text"/>
     <w:lsdException w:qFormat="1" w:unhideWhenUsed="0" w:uiPriority="0" w:semiHidden="0" w:name="Table Grid"/>
-    <w:lsdException w:unhideWhenUsed="0" w:uiPriority="0" w:semiHidden="0" w:name="Table Theme"/>
+    <w:lsdException w:qFormat="1" w:unhideWhenUsed="0" w:uiPriority="0" w:semiHidden="0" w:name="Table Theme"/>
     <w:lsdException w:qFormat="1" w:unhideWhenUsed="0" w:uiPriority="60" w:semiHidden="0" w:name="Light Shading"/>
     <w:lsdException w:qFormat="1" w:unhideWhenUsed="0" w:uiPriority="61" w:semiHidden="0" w:name="Light List"/>
     <w:lsdException w:qFormat="1" w:unhideWhenUsed="0" w:uiPriority="62" w:semiHidden="0" w:name="Light Grid"/>
@@ -1118,7 +1263,7 @@
     <w:lsdException w:qFormat="1" w:unhideWhenUsed="0" w:uiPriority="69" w:semiHidden="0" w:name="Medium Grid 3 Accent 1"/>
     <w:lsdException w:qFormat="1" w:unhideWhenUsed="0" w:uiPriority="70" w:semiHidden="0" w:name="Dark List Accent 1"/>
     <w:lsdException w:qFormat="1" w:unhideWhenUsed="0" w:uiPriority="71" w:semiHidden="0" w:name="Colorful Shading Accent 1"/>
-    <w:lsdException w:unhideWhenUsed="0" w:uiPriority="72" w:semiHidden="0" w:name="Colorful List Accent 1"/>
+    <w:lsdException w:qFormat="1" w:unhideWhenUsed="0" w:uiPriority="72" w:semiHidden="0" w:name="Colorful List Accent 1"/>
     <w:lsdException w:qFormat="1" w:unhideWhenUsed="0" w:uiPriority="73" w:semiHidden="0" w:name="Colorful Grid Accent 1"/>
     <w:lsdException w:qFormat="1" w:unhideWhenUsed="0" w:uiPriority="60" w:semiHidden="0" w:name="Light Shading Accent 2"/>
     <w:lsdException w:qFormat="1" w:unhideWhenUsed="0" w:uiPriority="61" w:semiHidden="0" w:name="Light List Accent 2"/>
@@ -1132,8 +1277,8 @@
     <w:lsdException w:qFormat="1" w:unhideWhenUsed="0" w:uiPriority="69" w:semiHidden="0" w:name="Medium Grid 3 Accent 2"/>
     <w:lsdException w:qFormat="1" w:unhideWhenUsed="0" w:uiPriority="70" w:semiHidden="0" w:name="Dark List Accent 2"/>
     <w:lsdException w:qFormat="1" w:unhideWhenUsed="0" w:uiPriority="71" w:semiHidden="0" w:name="Colorful Shading Accent 2"/>
-    <w:lsdException w:unhideWhenUsed="0" w:uiPriority="72" w:semiHidden="0" w:name="Colorful List Accent 2"/>
-    <w:lsdException w:unhideWhenUsed="0" w:uiPriority="73" w:semiHidden="0" w:name="Colorful Grid Accent 2"/>
+    <w:lsdException w:qFormat="1" w:unhideWhenUsed="0" w:uiPriority="72" w:semiHidden="0" w:name="Colorful List Accent 2"/>
+    <w:lsdException w:qFormat="1" w:unhideWhenUsed="0" w:uiPriority="73" w:semiHidden="0" w:name="Colorful Grid Accent 2"/>
     <w:lsdException w:qFormat="1" w:unhideWhenUsed="0" w:uiPriority="60" w:semiHidden="0" w:name="Light Shading Accent 3"/>
     <w:lsdException w:qFormat="1" w:unhideWhenUsed="0" w:uiPriority="61" w:semiHidden="0" w:name="Light List Accent 3"/>
     <w:lsdException w:qFormat="1" w:unhideWhenUsed="0" w:uiPriority="62" w:semiHidden="0" w:name="Light Grid Accent 3"/>
@@ -1147,7 +1292,7 @@
     <w:lsdException w:qFormat="1" w:unhideWhenUsed="0" w:uiPriority="70" w:semiHidden="0" w:name="Dark List Accent 3"/>
     <w:lsdException w:qFormat="1" w:unhideWhenUsed="0" w:uiPriority="71" w:semiHidden="0" w:name="Colorful Shading Accent 3"/>
     <w:lsdException w:qFormat="1" w:unhideWhenUsed="0" w:uiPriority="72" w:semiHidden="0" w:name="Colorful List Accent 3"/>
-    <w:lsdException w:unhideWhenUsed="0" w:uiPriority="73" w:semiHidden="0" w:name="Colorful Grid Accent 3"/>
+    <w:lsdException w:qFormat="1" w:unhideWhenUsed="0" w:uiPriority="73" w:semiHidden="0" w:name="Colorful Grid Accent 3"/>
     <w:lsdException w:qFormat="1" w:unhideWhenUsed="0" w:uiPriority="60" w:semiHidden="0" w:name="Light Shading Accent 4"/>
     <w:lsdException w:qFormat="1" w:unhideWhenUsed="0" w:uiPriority="61" w:semiHidden="0" w:name="Light List Accent 4"/>
     <w:lsdException w:qFormat="1" w:unhideWhenUsed="0" w:uiPriority="62" w:semiHidden="0" w:name="Light Grid Accent 4"/>
@@ -1174,7 +1319,7 @@
     <w:lsdException w:qFormat="1" w:unhideWhenUsed="0" w:uiPriority="69" w:semiHidden="0" w:name="Medium Grid 3 Accent 5"/>
     <w:lsdException w:qFormat="1" w:unhideWhenUsed="0" w:uiPriority="70" w:semiHidden="0" w:name="Dark List Accent 5"/>
     <w:lsdException w:qFormat="1" w:unhideWhenUsed="0" w:uiPriority="71" w:semiHidden="0" w:name="Colorful Shading Accent 5"/>
-    <w:lsdException w:unhideWhenUsed="0" w:uiPriority="72" w:semiHidden="0" w:name="Colorful List Accent 5"/>
+    <w:lsdException w:qFormat="1" w:unhideWhenUsed="0" w:uiPriority="72" w:semiHidden="0" w:name="Colorful List Accent 5"/>
     <w:lsdException w:qFormat="1" w:unhideWhenUsed="0" w:uiPriority="73" w:semiHidden="0" w:name="Colorful Grid Accent 5"/>
     <w:lsdException w:qFormat="1" w:unhideWhenUsed="0" w:uiPriority="60" w:semiHidden="0" w:name="Light Shading Accent 6"/>
     <w:lsdException w:qFormat="1" w:unhideWhenUsed="0" w:uiPriority="61" w:semiHidden="0" w:name="Light List Accent 6"/>
@@ -1188,18 +1333,19 @@
     <w:lsdException w:qFormat="1" w:unhideWhenUsed="0" w:uiPriority="69" w:semiHidden="0" w:name="Medium Grid 3 Accent 6"/>
     <w:lsdException w:qFormat="1" w:unhideWhenUsed="0" w:uiPriority="70" w:semiHidden="0" w:name="Dark List Accent 6"/>
     <w:lsdException w:qFormat="1" w:unhideWhenUsed="0" w:uiPriority="71" w:semiHidden="0" w:name="Colorful Shading Accent 6"/>
-    <w:lsdException w:unhideWhenUsed="0" w:uiPriority="72" w:semiHidden="0" w:name="Colorful List Accent 6"/>
-    <w:lsdException w:unhideWhenUsed="0" w:uiPriority="73" w:semiHidden="0" w:name="Colorful Grid Accent 6"/>
+    <w:lsdException w:qFormat="1" w:unhideWhenUsed="0" w:uiPriority="72" w:semiHidden="0" w:name="Colorful List Accent 6"/>
+    <w:lsdException w:qFormat="1" w:unhideWhenUsed="0" w:uiPriority="73" w:semiHidden="0" w:name="Colorful Grid Accent 6"/>
   </w:latentStyles>
   <w:style w:type="paragraph" w:default="1" w:styleId="1">
     <w:name w:val="Normal"/>
+    <w:qFormat/>
     <w:uiPriority w:val="0"/>
     <w:pPr>
       <w:widowControl w:val="0"/>
       <w:jc w:val="both"/>
     </w:pPr>
     <w:rPr>
-      <w:rFonts w:ascii="Times New Roman" w:hAnsi="Times New Roman" w:eastAsia="SimSun"/>
+      <w:rFonts w:ascii="Times New Roman" w:hAnsi="Times New Roman" w:eastAsia="SimSun" w:cstheme="minorBidi"/>
       <w:kern w:val="2"/>
       <w:sz w:val="21"/>
       <w:lang w:val="en-US" w:eastAsia="zh-CN"/>
@@ -2014,6 +2160,7 @@
   <w:style w:type="paragraph" w:styleId="70">
     <w:name w:val="List Bullet 3"/>
     <w:basedOn w:val="1"/>
+    <w:qFormat/>
     <w:uiPriority w:val="0"/>
     <w:pPr>
       <w:numPr>
@@ -2025,6 +2172,7 @@
   <w:style w:type="paragraph" w:styleId="71">
     <w:name w:val="List Bullet 4"/>
     <w:basedOn w:val="1"/>
+    <w:qFormat/>
     <w:uiPriority w:val="0"/>
     <w:pPr>
       <w:numPr>
@@ -2048,6 +2196,7 @@
   <w:style w:type="paragraph" w:styleId="73">
     <w:name w:val="List Continue"/>
     <w:basedOn w:val="1"/>
+    <w:qFormat/>
     <w:uiPriority w:val="0"/>
     <w:pPr>
       <w:spacing w:after="120"/>
@@ -2057,6 +2206,7 @@
   <w:style w:type="paragraph" w:styleId="74">
     <w:name w:val="List Continue 2"/>
     <w:basedOn w:val="1"/>
+    <w:qFormat/>
     <w:uiPriority w:val="0"/>
     <w:pPr>
       <w:spacing w:after="120"/>
@@ -2076,6 +2226,7 @@
   <w:style w:type="paragraph" w:styleId="76">
     <w:name w:val="List Continue 4"/>
     <w:basedOn w:val="1"/>
+    <w:qFormat/>
     <w:uiPriority w:val="0"/>
     <w:pPr>
       <w:spacing w:after="120"/>
@@ -2085,6 +2236,7 @@
   <w:style w:type="paragraph" w:styleId="77">
     <w:name w:val="List Continue 5"/>
     <w:basedOn w:val="1"/>
+    <w:qFormat/>
     <w:uiPriority w:val="0"/>
     <w:pPr>
       <w:spacing w:after="120"/>
@@ -2106,6 +2258,7 @@
   <w:style w:type="paragraph" w:styleId="79">
     <w:name w:val="List Number 2"/>
     <w:basedOn w:val="1"/>
+    <w:qFormat/>
     <w:uiPriority w:val="0"/>
     <w:pPr>
       <w:numPr>
@@ -2141,6 +2294,7 @@
   <w:style w:type="paragraph" w:styleId="82">
     <w:name w:val="List Number 5"/>
     <w:basedOn w:val="1"/>
+    <w:qFormat/>
     <w:uiPriority w:val="0"/>
     <w:pPr>
       <w:numPr>
@@ -2183,6 +2337,7 @@
   <w:style w:type="paragraph" w:styleId="84">
     <w:name w:val="Message Header"/>
     <w:basedOn w:val="1"/>
+    <w:qFormat/>
     <w:uiPriority w:val="0"/>
     <w:pPr>
       <w:pBdr>
@@ -2202,11 +2357,18 @@
   </w:style>
   <w:style w:type="paragraph" w:styleId="85">
     <w:name w:val="Normal (Web)"/>
-    <w:basedOn w:val="1"/>
+    <w:qFormat/>
     <w:uiPriority w:val="0"/>
+    <w:pPr>
+      <w:spacing w:before="0" w:beforeAutospacing="1" w:after="0" w:afterAutospacing="1"/>
+      <w:ind w:left="0" w:right="0"/>
+      <w:jc w:val="left"/>
+    </w:pPr>
     <w:rPr>
+      <w:kern w:val="0"/>
       <w:sz w:val="24"/>
       <w:szCs w:val="24"/>
+      <w:lang w:val="en-US" w:eastAsia="zh-CN" w:bidi="ar"/>
     </w:rPr>
   </w:style>
   <w:style w:type="paragraph" w:styleId="86">
@@ -4876,6 +5038,7 @@
     <w:name w:val="table of authorities"/>
     <w:basedOn w:val="1"/>
     <w:next w:val="1"/>
+    <w:qFormat/>
     <w:uiPriority w:val="0"/>
     <w:pPr>
       <w:ind w:left="420" w:leftChars="200"/>
@@ -4885,6 +5048,7 @@
     <w:name w:val="table of figures"/>
     <w:basedOn w:val="1"/>
     <w:next w:val="1"/>
+    <w:qFormat/>
     <w:uiPriority w:val="0"/>
     <w:pPr>
       <w:ind w:leftChars="200" w:hanging="200" w:hangingChars="200"/>
@@ -4893,6 +5057,7 @@
   <w:style w:type="table" w:styleId="130">
     <w:name w:val="Table Professional"/>
     <w:basedOn w:val="12"/>
+    <w:qFormat/>
     <w:uiPriority w:val="0"/>
     <w:pPr>
       <w:widowControl w:val="0"/>
@@ -4930,6 +5095,7 @@
   <w:style w:type="table" w:styleId="131">
     <w:name w:val="Table Simple 1"/>
     <w:basedOn w:val="12"/>
+    <w:qFormat/>
     <w:uiPriority w:val="0"/>
     <w:pPr>
       <w:widowControl w:val="0"/>
@@ -4968,6 +5134,7 @@
   <w:style w:type="table" w:styleId="132">
     <w:name w:val="Table Simple 2"/>
     <w:basedOn w:val="12"/>
+    <w:qFormat/>
     <w:uiPriority w:val="0"/>
     <w:pPr>
       <w:widowControl w:val="0"/>
@@ -5063,6 +5230,7 @@
   <w:style w:type="table" w:styleId="133">
     <w:name w:val="Table Simple 3"/>
     <w:basedOn w:val="12"/>
+    <w:qFormat/>
     <w:uiPriority w:val="0"/>
     <w:pPr>
       <w:widowControl w:val="0"/>
@@ -5274,6 +5442,7 @@
   <w:style w:type="table" w:styleId="136">
     <w:name w:val="Table Theme"/>
     <w:basedOn w:val="12"/>
+    <w:qFormat/>
     <w:uiPriority w:val="0"/>
     <w:pPr>
       <w:widowControl w:val="0"/>
@@ -14171,6 +14340,7 @@
   <w:style w:type="table" w:styleId="236">
     <w:name w:val="Colorful List Accent 1"/>
     <w:basedOn w:val="12"/>
+    <w:qFormat/>
     <w:uiPriority w:val="72"/>
     <w:rPr>
       <w:color w:val="000000"/>
@@ -14246,6 +14416,7 @@
   <w:style w:type="table" w:styleId="237">
     <w:name w:val="Colorful List Accent 2"/>
     <w:basedOn w:val="12"/>
+    <w:qFormat/>
     <w:uiPriority w:val="72"/>
     <w:rPr>
       <w:color w:val="000000"/>
@@ -14473,6 +14644,7 @@
   <w:style w:type="table" w:styleId="240">
     <w:name w:val="Colorful List Accent 5"/>
     <w:basedOn w:val="12"/>
+    <w:qFormat/>
     <w:uiPriority w:val="72"/>
     <w:rPr>
       <w:color w:val="000000"/>
@@ -14548,6 +14720,7 @@
   <w:style w:type="table" w:styleId="241">
     <w:name w:val="Colorful List Accent 6"/>
     <w:basedOn w:val="12"/>
+    <w:qFormat/>
     <w:uiPriority w:val="72"/>
     <w:rPr>
       <w:color w:val="000000"/>
@@ -14759,6 +14932,7 @@
   <w:style w:type="table" w:styleId="244">
     <w:name w:val="Colorful Grid Accent 2"/>
     <w:basedOn w:val="12"/>
+    <w:qFormat/>
     <w:uiPriority w:val="73"/>
     <w:rPr>
       <w:color w:val="000000"/>
@@ -14826,6 +15000,7 @@
   <w:style w:type="table" w:styleId="245">
     <w:name w:val="Colorful Grid Accent 3"/>
     <w:basedOn w:val="12"/>
+    <w:qFormat/>
     <w:uiPriority w:val="73"/>
     <w:rPr>
       <w:color w:val="000000"/>
@@ -15029,6 +15204,7 @@
   <w:style w:type="table" w:styleId="248">
     <w:name w:val="Colorful Grid Accent 6"/>
     <w:basedOn w:val="12"/>
+    <w:qFormat/>
     <w:uiPriority w:val="73"/>
     <w:rPr>
       <w:color w:val="000000"/>
@@ -15132,9 +15308,10 @@
   </w:style>
   <w:style w:type="paragraph" w:customStyle="1" w:styleId="251">
     <w:name w:val="No Spacing"/>
+    <w:qFormat/>
     <w:uiPriority w:val="0"/>
     <w:rPr>
-      <w:rFonts w:hint="default" w:ascii="Times New Roman" w:hAnsi="Times New Roman" w:eastAsia="SimSun"/>
+      <w:rFonts w:hint="default" w:ascii="Times New Roman" w:hAnsi="Times New Roman" w:eastAsia="SimSun" w:cstheme="minorBidi"/>
       <w:sz w:val="22"/>
     </w:rPr>
   </w:style>
